--- a/readme.docx
+++ b/readme.docx
@@ -29,9 +29,41 @@
       </w:r>
     </w:p>
     <w:p>
+      <w:pPr>
+        <w:rPr>
+          <w:rFonts w:hint="eastAsia"/>
+        </w:rPr>
+      </w:pPr>
+      <w:r>
+        <w:rPr>
+          <w:rFonts w:hint="eastAsia"/>
+        </w:rPr>
+        <w:t>2022年6月2日星期四</w:t>
+      </w:r>
+    </w:p>
+    <w:p>
+      <w:pPr>
+        <w:rPr>
+          <w:rFonts w:hint="eastAsia"/>
+        </w:rPr>
+      </w:pPr>
+      <w:r>
+        <w:rPr>
+          <w:rFonts w:hint="eastAsia"/>
+        </w:rPr>
+        <w:t>中雨，今天是农历五月初四，明天就是端午节了。</w:t>
+      </w:r>
       <w:bookmarkStart w:id="0" w:name="_GoBack"/>
       <w:bookmarkEnd w:id="0"/>
     </w:p>
+    <w:p>
+      <w:pPr>
+        <w:rPr>
+          <w:rFonts w:hint="eastAsia"/>
+        </w:rPr>
+      </w:pPr>
+    </w:p>
+    <w:p/>
     <w:sectPr>
       <w:pgSz w:w="11906" w:h="16838"/>
       <w:pgMar w:top="1440" w:right="1800" w:bottom="1440" w:left="1800" w:header="851" w:footer="992" w:gutter="0"/>
@@ -156,7 +188,7 @@
     <w:lsdException w:unhideWhenUsed="0" w:uiPriority="0" w:semiHidden="0" w:name="HTML Sample"/>
     <w:lsdException w:unhideWhenUsed="0" w:uiPriority="0" w:semiHidden="0" w:name="HTML Typewriter"/>
     <w:lsdException w:unhideWhenUsed="0" w:uiPriority="0" w:semiHidden="0" w:name="HTML Variable"/>
-    <w:lsdException w:unhideWhenUsed="0" w:uiPriority="0" w:name="Normal Table"/>
+    <w:lsdException w:qFormat="1" w:unhideWhenUsed="0" w:uiPriority="0" w:name="Normal Table"/>
     <w:lsdException w:unhideWhenUsed="0" w:uiPriority="0" w:semiHidden="0" w:name="annotation subject"/>
     <w:lsdException w:unhideWhenUsed="0" w:uiPriority="0" w:semiHidden="0" w:name="Table Simple 1"/>
     <w:lsdException w:unhideWhenUsed="0" w:uiPriority="0" w:semiHidden="0" w:name="Table Simple 2"/>
@@ -326,6 +358,7 @@
   <w:style w:type="table" w:default="1" w:styleId="2">
     <w:name w:val="Normal Table"/>
     <w:semiHidden/>
+    <w:qFormat/>
     <w:uiPriority w:val="0"/>
     <w:tblPr>
       <w:tblCellMar>

--- a/readme.docx
+++ b/readme.docx
@@ -53,8 +53,41 @@
         </w:rPr>
         <w:t>中雨，今天是农历五月初四，明天就是端午节了。</w:t>
       </w:r>
+    </w:p>
+    <w:p>
+      <w:pPr>
+        <w:rPr>
+          <w:rFonts w:hint="eastAsia"/>
+        </w:rPr>
+      </w:pPr>
+      <w:r>
+        <w:rPr>
+          <w:rFonts w:hint="eastAsia"/>
+        </w:rPr>
+        <w:t>2022年6月3日星期五。</w:t>
+      </w:r>
+    </w:p>
+    <w:p>
+      <w:pPr>
+        <w:rPr>
+          <w:rFonts w:hint="eastAsia"/>
+        </w:rPr>
+      </w:pPr>
+      <w:r>
+        <w:rPr>
+          <w:rFonts w:hint="eastAsia"/>
+        </w:rPr>
+        <w:t>中雨，今天是农历五月初五，中国传统端午节。</w:t>
+      </w:r>
       <w:bookmarkStart w:id="0" w:name="_GoBack"/>
       <w:bookmarkEnd w:id="0"/>
+    </w:p>
+    <w:p>
+      <w:pPr>
+        <w:rPr>
+          <w:rFonts w:hint="eastAsia"/>
+        </w:rPr>
+      </w:pPr>
     </w:p>
     <w:p>
       <w:pPr>

--- a/readme.docx
+++ b/readme.docx
@@ -25,7 +25,7 @@
         <w:rPr>
           <w:rFonts w:hint="eastAsia"/>
         </w:rPr>
-        <w:t>多云，今天是六一儿童节，又是开心的一天呢</w:t>
+        <w:t>多云，今天是六一儿童节，又是开心的一天呢.2022年6月2日星期四.</w:t>
       </w:r>
     </w:p>
     <w:p>
@@ -51,7 +51,7 @@
         <w:rPr>
           <w:rFonts w:hint="eastAsia"/>
         </w:rPr>
-        <w:t>中雨，今天是农历五月初四，明天就是端午节了。</w:t>
+        <w:t>中雨，今天是农历五月初四，明天就是端午节了。.2022年6月3日星期五</w:t>
       </w:r>
     </w:p>
     <w:p>
@@ -77,7 +77,7 @@
         <w:rPr>
           <w:rFonts w:hint="eastAsia"/>
         </w:rPr>
-        <w:t>中雨，今天是农历五月初五，中国传统端午节。</w:t>
+        <w:t>中雨，今天是农历五月初五，是中国传统节日:端午节，这一天我们要吃粽子，赛龙舟。</w:t>
       </w:r>
       <w:bookmarkStart w:id="0" w:name="_GoBack"/>
       <w:bookmarkEnd w:id="0"/>
@@ -183,7 +183,7 @@
     <w:lsdException w:qFormat="1" w:unhideWhenUsed="0" w:uiPriority="0" w:semiHidden="0" w:name="Title"/>
     <w:lsdException w:unhideWhenUsed="0" w:uiPriority="0" w:semiHidden="0" w:name="Closing"/>
     <w:lsdException w:unhideWhenUsed="0" w:uiPriority="0" w:semiHidden="0" w:name="Signature"/>
-    <w:lsdException w:unhideWhenUsed="0" w:uiPriority="0" w:name="Default Paragraph Font"/>
+    <w:lsdException w:qFormat="1" w:unhideWhenUsed="0" w:uiPriority="0" w:name="Default Paragraph Font"/>
     <w:lsdException w:unhideWhenUsed="0" w:uiPriority="0" w:semiHidden="0" w:name="Body Text"/>
     <w:lsdException w:unhideWhenUsed="0" w:uiPriority="0" w:semiHidden="0" w:name="Body Text Indent"/>
     <w:lsdException w:unhideWhenUsed="0" w:uiPriority="0" w:semiHidden="0" w:name="List Continue"/>
@@ -386,6 +386,7 @@
   <w:style w:type="character" w:default="1" w:styleId="3">
     <w:name w:val="Default Paragraph Font"/>
     <w:semiHidden/>
+    <w:qFormat/>
     <w:uiPriority w:val="0"/>
   </w:style>
   <w:style w:type="table" w:default="1" w:styleId="2">

--- a/readme.docx
+++ b/readme.docx
@@ -79,15 +79,34 @@
         </w:rPr>
         <w:t>中雨，今天是农历五月初五，是中国传统节日:端午节，这一天我们要吃粽子，赛龙舟。</w:t>
       </w:r>
+    </w:p>
+    <w:p>
+      <w:pPr>
+        <w:rPr>
+          <w:rFonts w:hint="eastAsia"/>
+        </w:rPr>
+      </w:pPr>
       <w:bookmarkStart w:id="0" w:name="_GoBack"/>
       <w:bookmarkEnd w:id="0"/>
-    </w:p>
-    <w:p>
-      <w:pPr>
-        <w:rPr>
-          <w:rFonts w:hint="eastAsia"/>
-        </w:rPr>
-      </w:pPr>
+      <w:r>
+        <w:rPr>
+          <w:rFonts w:hint="eastAsia"/>
+        </w:rPr>
+        <w:t>2022年6月7日星期二</w:t>
+      </w:r>
+    </w:p>
+    <w:p>
+      <w:pPr>
+        <w:rPr>
+          <w:rFonts w:hint="eastAsia"/>
+        </w:rPr>
+      </w:pPr>
+      <w:r>
+        <w:rPr>
+          <w:rFonts w:hint="eastAsia"/>
+        </w:rPr>
+        <w:t>晴，今天是高考第一天，上午考语文，下午考数学。</w:t>
+      </w:r>
     </w:p>
     <w:p>
       <w:pPr>
@@ -112,7 +131,7 @@
   <w:docDefaults>
     <w:rPrDefault>
       <w:rPr>
-        <w:rFonts w:asciiTheme="minorHAnsi" w:hAnsiTheme="minorHAnsi" w:eastAsiaTheme="minorEastAsia" w:cstheme="minorBidi"/>
+        <w:rFonts w:ascii="Times New Roman" w:hAnsi="Times New Roman" w:eastAsia="宋体" w:cs="Times New Roman"/>
       </w:rPr>
     </w:rPrDefault>
     <w:pPrDefault/>

--- a/readme.docx
+++ b/readme.docx
@@ -86,27 +86,38 @@
           <w:rFonts w:hint="eastAsia"/>
         </w:rPr>
       </w:pPr>
+      <w:r>
+        <w:rPr>
+          <w:rFonts w:hint="eastAsia"/>
+        </w:rPr>
+        <w:t>2022年6月7日星期二</w:t>
+      </w:r>
+    </w:p>
+    <w:p>
+      <w:pPr>
+        <w:rPr>
+          <w:rFonts w:hint="eastAsia"/>
+        </w:rPr>
+      </w:pPr>
+      <w:r>
+        <w:rPr>
+          <w:rFonts w:hint="eastAsia"/>
+        </w:rPr>
+        <w:t>晴，今天是高考第一天，上午考语文，下午考数学。</w:t>
+      </w:r>
+      <w:r>
+        <w:rPr>
+          <w:rFonts w:hint="eastAsia" w:ascii="宋体" w:hAnsi="宋体" w:eastAsia="宋体" w:cs="宋体"/>
+          <w:color w:val="333333"/>
+          <w:kern w:val="0"/>
+          <w:sz w:val="24"/>
+          <w:szCs w:val="24"/>
+          <w:lang w:val="en-US" w:eastAsia="zh-CN" w:bidi="ar"/>
+        </w:rPr>
+        <w:t>今天天气不错，</w:t>
+      </w:r>
       <w:bookmarkStart w:id="0" w:name="_GoBack"/>
       <w:bookmarkEnd w:id="0"/>
-      <w:r>
-        <w:rPr>
-          <w:rFonts w:hint="eastAsia"/>
-        </w:rPr>
-        <w:t>2022年6月7日星期二</w:t>
-      </w:r>
-    </w:p>
-    <w:p>
-      <w:pPr>
-        <w:rPr>
-          <w:rFonts w:hint="eastAsia"/>
-        </w:rPr>
-      </w:pPr>
-      <w:r>
-        <w:rPr>
-          <w:rFonts w:hint="eastAsia"/>
-        </w:rPr>
-        <w:t>晴，今天是高考第一天，上午考语文，下午考数学。</w:t>
-      </w:r>
     </w:p>
     <w:p>
       <w:pPr>

--- a/readme.docx
+++ b/readme.docx
@@ -96,7 +96,8 @@
     <w:p>
       <w:pPr>
         <w:rPr>
-          <w:rFonts w:hint="eastAsia"/>
+          <w:rFonts w:hint="default"/>
+          <w:lang w:val="en-US"/>
         </w:rPr>
       </w:pPr>
       <w:r>
@@ -114,7 +115,7 @@
           <w:szCs w:val="24"/>
           <w:lang w:val="en-US" w:eastAsia="zh-CN" w:bidi="ar"/>
         </w:rPr>
-        <w:t>今天天气不错，</w:t>
+        <w:t>今天天气不错，心情也不好</w:t>
       </w:r>
       <w:bookmarkStart w:id="0" w:name="_GoBack"/>
       <w:bookmarkEnd w:id="0"/>

--- a/readme.docx
+++ b/readme.docx
@@ -117,15 +117,41 @@
         </w:rPr>
         <w:t>今天天气不错，心情也不好</w:t>
       </w:r>
+    </w:p>
+    <w:p>
+      <w:pPr>
+        <w:rPr>
+          <w:rFonts w:hint="eastAsia"/>
+        </w:rPr>
+      </w:pPr>
+      <w:r>
+        <w:rPr>
+          <w:rFonts w:hint="eastAsia"/>
+        </w:rPr>
+        <w:t>2022年6月10日星期五</w:t>
+      </w:r>
+    </w:p>
+    <w:p>
+      <w:pPr>
+        <w:rPr>
+          <w:rFonts w:hint="eastAsia"/>
+        </w:rPr>
+      </w:pPr>
+      <w:r>
+        <w:rPr>
+          <w:rFonts w:hint="eastAsia"/>
+        </w:rPr>
+        <w:t>多云转小于，今天学习了分支管理，创建了一个dev分支。</w:t>
+      </w:r>
+    </w:p>
+    <w:p>
+      <w:pPr>
+        <w:rPr>
+          <w:rFonts w:hint="eastAsia"/>
+        </w:rPr>
+      </w:pPr>
       <w:bookmarkStart w:id="0" w:name="_GoBack"/>
       <w:bookmarkEnd w:id="0"/>
-    </w:p>
-    <w:p>
-      <w:pPr>
-        <w:rPr>
-          <w:rFonts w:hint="eastAsia"/>
-        </w:rPr>
-      </w:pPr>
     </w:p>
     <w:p/>
     <w:sectPr>

--- a/readme.docx
+++ b/readme.docx
@@ -134,7 +134,8 @@
     <w:p>
       <w:pPr>
         <w:rPr>
-          <w:rFonts w:hint="eastAsia"/>
+          <w:rFonts w:hint="default" w:eastAsiaTheme="minorEastAsia"/>
+          <w:lang w:val="en-US" w:eastAsia="zh-CN"/>
         </w:rPr>
       </w:pPr>
       <w:r>
@@ -143,15 +144,22 @@
         </w:rPr>
         <w:t>多云转小于，今天学习了分支管理，创建了一个dev分支。</w:t>
       </w:r>
-    </w:p>
-    <w:p>
-      <w:pPr>
-        <w:rPr>
-          <w:rFonts w:hint="eastAsia"/>
-        </w:rPr>
-      </w:pPr>
+      <w:r>
+        <w:rPr>
+          <w:rFonts w:hint="eastAsia"/>
+          <w:lang w:val="en-US" w:eastAsia="zh-CN"/>
+        </w:rPr>
+        <w:t>使用Git创建分支简单又快速。</w:t>
+      </w:r>
       <w:bookmarkStart w:id="0" w:name="_GoBack"/>
       <w:bookmarkEnd w:id="0"/>
+    </w:p>
+    <w:p>
+      <w:pPr>
+        <w:rPr>
+          <w:rFonts w:hint="eastAsia"/>
+        </w:rPr>
+      </w:pPr>
     </w:p>
     <w:p/>
     <w:sectPr>

--- a/readme.docx
+++ b/readme.docx
@@ -134,7 +134,8 @@
     <w:p>
       <w:pPr>
         <w:rPr>
-          <w:rFonts w:hint="eastAsia"/>
+          <w:rFonts w:hint="default" w:eastAsiaTheme="minorEastAsia"/>
+          <w:lang w:val="en-US" w:eastAsia="zh-CN"/>
         </w:rPr>
       </w:pPr>
       <w:r>
@@ -143,15 +144,22 @@
         </w:rPr>
         <w:t>多云转小于，今天学习了分支管理，创建了一个dev分支。</w:t>
       </w:r>
-    </w:p>
-    <w:p>
-      <w:pPr>
-        <w:rPr>
-          <w:rFonts w:hint="eastAsia"/>
-        </w:rPr>
-      </w:pPr>
+      <w:r>
+        <w:rPr>
+          <w:rFonts w:hint="eastAsia"/>
+          <w:lang w:val="en-US" w:eastAsia="zh-CN"/>
+        </w:rPr>
+        <w:t>使用Git创建分支简单又快捷。</w:t>
+      </w:r>
       <w:bookmarkStart w:id="0" w:name="_GoBack"/>
       <w:bookmarkEnd w:id="0"/>
+    </w:p>
+    <w:p>
+      <w:pPr>
+        <w:rPr>
+          <w:rFonts w:hint="eastAsia"/>
+        </w:rPr>
+      </w:pPr>
     </w:p>
     <w:p/>
     <w:sectPr>

--- a/readme.docx
+++ b/readme.docx
@@ -142,7 +142,14 @@
         <w:rPr>
           <w:rFonts w:hint="eastAsia"/>
         </w:rPr>
-        <w:t>多云转小于，今天学习了分支管理，创建了一个dev分支。</w:t>
+        <w:t>多云转小于，今天学习了分支管理，创建了一个dev分支</w:t>
+      </w:r>
+      <w:r>
+        <w:rPr>
+          <w:rFonts w:hint="eastAsia"/>
+          <w:lang w:eastAsia="zh-CN"/>
+        </w:rPr>
+        <w:t>，</w:t>
       </w:r>
       <w:r>
         <w:rPr>
@@ -151,17 +158,18 @@
         </w:rPr>
         <w:t>使用Git创建分支简单又快捷。</w:t>
       </w:r>
+    </w:p>
+    <w:p>
+      <w:pPr>
+        <w:rPr>
+          <w:rFonts w:hint="eastAsia"/>
+        </w:rPr>
+      </w:pPr>
+    </w:p>
+    <w:p>
       <w:bookmarkStart w:id="0" w:name="_GoBack"/>
       <w:bookmarkEnd w:id="0"/>
     </w:p>
-    <w:p>
-      <w:pPr>
-        <w:rPr>
-          <w:rFonts w:hint="eastAsia"/>
-        </w:rPr>
-      </w:pPr>
-    </w:p>
-    <w:p/>
     <w:sectPr>
       <w:pgSz w:w="11906" w:h="16838"/>
       <w:pgMar w:top="1440" w:right="1800" w:bottom="1440" w:left="1800" w:header="851" w:footer="992" w:gutter="0"/>
